--- a/SDD.docx
+++ b/SDD.docx
@@ -1962,43 +1962,7 @@
           <w:sz w:val="32"/>
           <w:szCs w:val="28"/>
         </w:rPr>
-        <w:t xml:space="preserve">My project Hospital Management system includes registration of patients, storing their disease details into the system. My software has the facility to give a unique id for every patient and stores the details of every patient. The Hospital Management System can be used by entering respective username and password. </w:t>
-      </w:r>
-      <w:proofErr w:type="gramStart"/>
-      <w:r>
-        <w:rPr>
-          <w:b/>
-          <w:sz w:val="32"/>
-          <w:szCs w:val="28"/>
-        </w:rPr>
-        <w:t>Itis</w:t>
-      </w:r>
-      <w:proofErr w:type="gramEnd"/>
-      <w:r>
-        <w:rPr>
-          <w:b/>
-          <w:sz w:val="32"/>
-          <w:szCs w:val="28"/>
-        </w:rPr>
-        <w:t xml:space="preserve"> accessible either by an administrator or receptionist. Only the respective person can add data in the database. The data can be retrieved easily. The interface is very user-friendly. The data </w:t>
-      </w:r>
-      <w:proofErr w:type="gramStart"/>
-      <w:r>
-        <w:rPr>
-          <w:b/>
-          <w:sz w:val="32"/>
-          <w:szCs w:val="28"/>
-        </w:rPr>
-        <w:t>are</w:t>
-      </w:r>
-      <w:proofErr w:type="gramEnd"/>
-      <w:r>
-        <w:rPr>
-          <w:b/>
-          <w:sz w:val="32"/>
-          <w:szCs w:val="28"/>
-        </w:rPr>
-        <w:t xml:space="preserve"> well protected and data processing is very fast, accurate and relevant.</w:t>
+        <w:t>My project Hospital Management system includes registration of patients, storing their disease details into the system. My software has the facility to give a unique id for every patient and stores the details of every patient. The Hospital Management System can be used by entering respective username and password. Itis accessible either by an administrator or receptionist. Only the respective person can add data in the database. The data can be retrieved easily. The interface is very user-friendly. The data are well protected and data processing is very fast, accurate and relevant.</w:t>
       </w:r>
     </w:p>
     <w:p>
@@ -2185,25 +2149,7 @@
           <w:sz w:val="32"/>
           <w:szCs w:val="28"/>
         </w:rPr>
-        <w:t>It is designed to be operated on a hospital scale</w:t>
-      </w:r>
-      <w:proofErr w:type="gramStart"/>
-      <w:r>
-        <w:rPr>
-          <w:b/>
-          <w:sz w:val="32"/>
-          <w:szCs w:val="28"/>
-        </w:rPr>
-        <w:t xml:space="preserve"> It</w:t>
-      </w:r>
-      <w:proofErr w:type="gramEnd"/>
-      <w:r>
-        <w:rPr>
-          <w:b/>
-          <w:sz w:val="32"/>
-          <w:szCs w:val="28"/>
-        </w:rPr>
-        <w:t xml:space="preserve"> makes use of a centralized database of patient information but has also been designed to run on a PC, so that it may be accessed and used from sites that do not have secure network connectivity. </w:t>
+        <w:t xml:space="preserve">It is designed to be operated on a hospital scale It makes use of a centralized database of patient information but has also been designed to run on a PC, so that it may be accessed and used from sites that do not have secure network connectivity. </w:t>
       </w:r>
     </w:p>
     <w:p>
@@ -2262,25 +2208,7 @@
           <w:szCs w:val="28"/>
         </w:rPr>
         <w:lastRenderedPageBreak/>
-        <w:t xml:space="preserve">such as high blood pressure, this would not be formally recorded in the system). The system must therefore interoperate with and </w:t>
-      </w:r>
-      <w:proofErr w:type="gramStart"/>
-      <w:r>
-        <w:rPr>
-          <w:b/>
-          <w:sz w:val="32"/>
-          <w:szCs w:val="28"/>
-        </w:rPr>
-        <w:t>shared</w:t>
-      </w:r>
-      <w:proofErr w:type="gramEnd"/>
-      <w:r>
-        <w:rPr>
-          <w:b/>
-          <w:sz w:val="32"/>
-          <w:szCs w:val="28"/>
-        </w:rPr>
-        <w:t xml:space="preserve"> information with other patient record systems that are in use.</w:t>
+        <w:t>such as high blood pressure, this would not be formally recorded in the system). The system must therefore interoperate with and shared information with other patient record systems that are in use.</w:t>
       </w:r>
     </w:p>
     <w:p>
@@ -2574,7 +2502,16 @@
           <w:sz w:val="32"/>
           <w:szCs w:val="32"/>
         </w:rPr>
-        <w:t xml:space="preserve">       The system will operate on a hospital or clinic </w:t>
+        <w:t xml:space="preserve">       The system will operate on a hospital or clinic scale</w:t>
+      </w:r>
+      <w:r>
+        <w:rPr>
+          <w:b/>
+          <w:bCs/>
+          <w:sz w:val="32"/>
+          <w:szCs w:val="32"/>
+        </w:rPr>
+        <w:t xml:space="preserve"> and </w:t>
       </w:r>
       <w:proofErr w:type="gramStart"/>
       <w:r>
@@ -2584,7 +2521,16 @@
           <w:sz w:val="32"/>
           <w:szCs w:val="32"/>
         </w:rPr>
-        <w:t>scale :</w:t>
+        <w:t>patient</w:t>
+      </w:r>
+      <w:r>
+        <w:rPr>
+          <w:b/>
+          <w:bCs/>
+          <w:sz w:val="32"/>
+          <w:szCs w:val="32"/>
+        </w:rPr>
+        <w:t xml:space="preserve"> :</w:t>
       </w:r>
       <w:proofErr w:type="gramEnd"/>
     </w:p>
@@ -2699,7 +2645,17 @@
           <w:sz w:val="32"/>
           <w:szCs w:val="32"/>
         </w:rPr>
-        <w:t xml:space="preserve">In a minority of cases, they may be a danger to themselves or to other people. They may regularly change address or may be homeless on a long-term or short-term basis. Where patients are dangerous, they may need to be “sectioned”—that is, confined to a secure hospital for treatment and observation. </w:t>
+        <w:t xml:space="preserve">In a minority of cases, they may be a danger to themselves or to other people. They may regularly change address or may be homeless on a long-term or short-term basis. Where patients are dangerous, they may need to be </w:t>
+      </w:r>
+      <w:r>
+        <w:rPr>
+          <w:b/>
+          <w:bCs/>
+          <w:sz w:val="32"/>
+          <w:szCs w:val="32"/>
+        </w:rPr>
+        <w:lastRenderedPageBreak/>
+        <w:t xml:space="preserve">“sectioned”—that is, confined to a secure hospital for treatment and observation. </w:t>
       </w:r>
     </w:p>
     <w:p>
@@ -2874,30 +2830,18 @@
           <w:szCs w:val="32"/>
         </w:rPr>
       </w:pPr>
-    </w:p>
-    <w:p>
-      <w:pPr>
-        <w:pStyle w:val="template"/>
-        <w:spacing w:line="300" w:lineRule="atLeast"/>
-        <w:rPr>
-          <w:b/>
-          <w:bCs/>
-          <w:sz w:val="32"/>
-          <w:szCs w:val="32"/>
-        </w:rPr>
-      </w:pPr>
       <w:r>
         <w:rPr>
           <w:noProof/>
         </w:rPr>
         <w:drawing>
-          <wp:anchor distT="0" distB="0" distL="114300" distR="114300" simplePos="0" relativeHeight="251653632" behindDoc="0" locked="0" layoutInCell="1" allowOverlap="1" wp14:anchorId="0B36FC89" wp14:editId="0B45AE50">
+          <wp:anchor distT="0" distB="0" distL="114300" distR="114300" simplePos="0" relativeHeight="251658240" behindDoc="0" locked="0" layoutInCell="1" allowOverlap="1" wp14:anchorId="0B36FC89" wp14:editId="6B81E59D">
             <wp:simplePos x="0" y="0"/>
             <wp:positionH relativeFrom="column">
               <wp:posOffset>133350</wp:posOffset>
             </wp:positionH>
             <wp:positionV relativeFrom="page">
-              <wp:posOffset>5867400</wp:posOffset>
+              <wp:posOffset>6102350</wp:posOffset>
             </wp:positionV>
             <wp:extent cx="5708650" cy="2859405"/>
             <wp:effectExtent l="0" t="0" r="6350" b="0"/>
@@ -3091,6 +3035,18 @@
     </w:p>
     <w:p>
       <w:pPr>
+        <w:pStyle w:val="template"/>
+        <w:spacing w:line="300" w:lineRule="atLeast"/>
+        <w:rPr>
+          <w:b/>
+          <w:bCs/>
+          <w:sz w:val="32"/>
+          <w:szCs w:val="32"/>
+        </w:rPr>
+      </w:pPr>
+    </w:p>
+    <w:p>
+      <w:pPr>
         <w:pStyle w:val="Heading2"/>
         <w:tabs>
           <w:tab w:val="left" w:pos="1003"/>
@@ -3124,7 +3080,6 @@
           <w:sz w:val="36"/>
           <w:szCs w:val="36"/>
         </w:rPr>
-        <w:lastRenderedPageBreak/>
         <w:t>Overview</w:t>
       </w:r>
     </w:p>
@@ -3690,7 +3645,6 @@
           <w:sz w:val="36"/>
           <w:szCs w:val="36"/>
         </w:rPr>
-        <w:lastRenderedPageBreak/>
         <w:drawing>
           <wp:anchor distT="0" distB="0" distL="114300" distR="114300" simplePos="0" relativeHeight="251659776" behindDoc="0" locked="0" layoutInCell="1" allowOverlap="1" wp14:anchorId="2878261A" wp14:editId="6D248CB9">
             <wp:simplePos x="0" y="0"/>
@@ -4108,27 +4062,7 @@
           <w:sz w:val="32"/>
           <w:szCs w:val="32"/>
         </w:rPr>
-        <w:t xml:space="preserve"> if a patient is suffering from some other unrelated condition, such as high blood pressure, this would not be formally recorded in the system). The system must therefore interoperate with and </w:t>
-      </w:r>
-      <w:proofErr w:type="gramStart"/>
-      <w:r>
-        <w:rPr>
-          <w:b/>
-          <w:bCs/>
-          <w:sz w:val="32"/>
-          <w:szCs w:val="32"/>
-        </w:rPr>
-        <w:t>shared</w:t>
-      </w:r>
-      <w:proofErr w:type="gramEnd"/>
-      <w:r>
-        <w:rPr>
-          <w:b/>
-          <w:bCs/>
-          <w:sz w:val="32"/>
-          <w:szCs w:val="32"/>
-        </w:rPr>
-        <w:t xml:space="preserve"> information with other patient record systems that are in use</w:t>
+        <w:t xml:space="preserve"> if a patient is suffering from some other unrelated condition, such as high blood pressure, this would not be formally recorded in the system). The system must therefore interoperate with and shared information with other patient record systems that are in use</w:t>
       </w:r>
       <w:r>
         <w:rPr>
@@ -4284,7 +4218,6 @@
           <w:sz w:val="44"/>
           <w:szCs w:val="44"/>
         </w:rPr>
-        <w:lastRenderedPageBreak/>
         <w:t>System</w:t>
       </w:r>
       <w:r>
